--- a/Relartório Analytics/Relátório.docx
+++ b/Relartório Analytics/Relátório.docx
@@ -43,28 +43,16 @@
           <w:sz w:val="28"/>
           <w:szCs w:val="28"/>
         </w:rPr>
-        <w:t xml:space="preserve">Termo </w:t>
-      </w:r>
-      <w:proofErr w:type="spellStart"/>
-      <w:r>
+        <w:t>Termo Labs</w:t>
+      </w:r>
+    </w:p>
+    <w:p>
+      <w:pPr>
+        <w:jc w:val="both"/>
         <w:rPr>
           <w:rFonts w:ascii="Arial" w:hAnsi="Arial" w:cs="Arial"/>
           <w:b/>
           <w:color w:val="000000" w:themeColor="text1"/>
-          <w:sz w:val="28"/>
-          <w:szCs w:val="28"/>
-        </w:rPr>
-        <w:t>Labs</w:t>
-      </w:r>
-      <w:proofErr w:type="spellEnd"/>
-    </w:p>
-    <w:p>
-      <w:pPr>
-        <w:jc w:val="both"/>
-        <w:rPr>
-          <w:rFonts w:ascii="Arial" w:hAnsi="Arial" w:cs="Arial"/>
-          <w:b/>
-          <w:color w:val="000000" w:themeColor="text1"/>
           <w:sz w:val="24"/>
           <w:szCs w:val="24"/>
         </w:rPr>
@@ -87,27 +75,7 @@
           <w:sz w:val="24"/>
           <w:szCs w:val="24"/>
         </w:rPr>
-        <w:t xml:space="preserve">O projeto Termo </w:t>
-      </w:r>
-      <w:proofErr w:type="spellStart"/>
-      <w:r>
-        <w:rPr>
-          <w:rFonts w:ascii="Arial" w:hAnsi="Arial" w:cs="Arial"/>
-          <w:color w:val="000000" w:themeColor="text1"/>
-          <w:sz w:val="24"/>
-          <w:szCs w:val="24"/>
-        </w:rPr>
-        <w:t>Labs</w:t>
-      </w:r>
-      <w:proofErr w:type="spellEnd"/>
-      <w:r>
-        <w:rPr>
-          <w:rFonts w:ascii="Arial" w:hAnsi="Arial" w:cs="Arial"/>
-          <w:color w:val="000000" w:themeColor="text1"/>
-          <w:sz w:val="24"/>
-          <w:szCs w:val="24"/>
-        </w:rPr>
-        <w:t xml:space="preserve"> monitora a temperatura de </w:t>
+        <w:t xml:space="preserve">O projeto Termo Labs monitora a temperatura de </w:t>
       </w:r>
       <w:r>
         <w:rPr>
@@ -153,15 +121,7 @@
           <w:sz w:val="24"/>
           <w:szCs w:val="24"/>
         </w:rPr>
-        <w:t xml:space="preserve">Para armazenar de forma correta  o </w:t>
-      </w:r>
-      <w:r>
-        <w:rPr>
-          <w:rFonts w:ascii="Arial" w:hAnsi="Arial" w:cs="Arial"/>
-          <w:sz w:val="24"/>
-          <w:szCs w:val="24"/>
-        </w:rPr>
-        <w:t xml:space="preserve">Manual de rede de frio do Ministério da Saúde, aparelhos com estas características apresentam limitações como espaço interno reduzido para o armazenamento de bobinas de gelo, dificuldade para atingir as temperaturas recomendadas, rendimento pouco eficaz e facilidade de troca de calor com o ambiente externo devido à espessura do </w:t>
+        <w:t xml:space="preserve">Para armazenar de forma correta  o Manual de rede de frio do Ministério da Saúde, aparelhos com estas características apresentam limitações como espaço interno reduzido para o armazenamento de bobinas de gelo, dificuldade para atingir as temperaturas recomendadas, rendimento pouco eficaz e facilidade de troca de calor com o ambiente externo devido à espessura do </w:t>
       </w:r>
       <w:r>
         <w:rPr>
@@ -190,62 +150,28 @@
           <w:color w:val="000000" w:themeColor="text1"/>
           <w:sz w:val="24"/>
           <w:szCs w:val="24"/>
-        </w:rPr>
-        <w:t xml:space="preserve">ESOLUÇÃO-RDC </w:t>
-      </w:r>
-      <w:r>
-        <w:rPr>
-          <w:rFonts w:ascii="Arial" w:hAnsi="Arial" w:cs="Arial"/>
-          <w:color w:val="000000" w:themeColor="text1"/>
-          <w:sz w:val="24"/>
-          <w:szCs w:val="24"/>
-        </w:rPr>
-        <w:t>(Resolução</w:t>
-      </w:r>
-      <w:r>
-        <w:rPr>
-          <w:rFonts w:ascii="Arial" w:hAnsi="Arial" w:cs="Arial"/>
-          <w:color w:val="000000" w:themeColor="text1"/>
-          <w:sz w:val="24"/>
-          <w:szCs w:val="24"/>
-        </w:rPr>
-        <w:t xml:space="preserve"> da diretoria colegiada) da ANVISA Nº 44, DE 17 DE AGOSTO DE 2009. -  Dispõe sobre Boas Práticas Farmacêuticas para o controle sanitário do funcionamento, da dispensação e da comercialização de produtos e da prestação de serviços farmacêuticos em farmácias e drogarias e dá outras providências.</w:t>
-      </w:r>
-      <w:r>
-        <w:rPr>
-          <w:rFonts w:ascii="Arial" w:hAnsi="Arial" w:cs="Arial"/>
-          <w:color w:val="000000" w:themeColor="text1"/>
-          <w:sz w:val="24"/>
-          <w:szCs w:val="24"/>
-        </w:rPr>
-        <w:t xml:space="preserve"> </w:t>
-      </w:r>
-      <w:r>
-        <w:rPr>
-          <w:rFonts w:ascii="Arial" w:hAnsi="Arial" w:cs="Arial"/>
-          <w:color w:val="000000" w:themeColor="text1"/>
-          <w:sz w:val="24"/>
-          <w:szCs w:val="24"/>
-        </w:rPr>
-        <w:t xml:space="preserve">Seção 3, parágrafo 4, diz a </w:t>
-      </w:r>
-      <w:r>
-        <w:rPr>
-          <w:rFonts w:ascii="Arial" w:hAnsi="Arial" w:cs="Arial"/>
-          <w:color w:val="000000" w:themeColor="text1"/>
-          <w:sz w:val="24"/>
-          <w:szCs w:val="24"/>
-        </w:rPr>
-        <w:t>respeito:</w:t>
-      </w:r>
-      <w:r>
-        <w:rPr>
-          <w:rFonts w:ascii="Arial" w:hAnsi="Arial" w:cs="Arial"/>
-          <w:color w:val="000000" w:themeColor="text1"/>
-          <w:sz w:val="24"/>
-          <w:szCs w:val="24"/>
-        </w:rPr>
-        <w:t xml:space="preserve"> Deve ser definida em Procedimento Operacional Padrão (POP) a metodologia de verificação da temperatura e umidade, especificando faixa de horário para medida considerando aquela na qual há maior probabilidade de se encontrar a maior temperatura e umidade do dia.</w:t>
+          <w:u w:val="single"/>
+        </w:rPr>
+        <w:t>R</w:t>
+      </w:r>
+      <w:r>
+        <w:rPr>
+          <w:rFonts w:ascii="Arial" w:hAnsi="Arial" w:cs="Arial"/>
+          <w:color w:val="000000" w:themeColor="text1"/>
+          <w:sz w:val="24"/>
+          <w:szCs w:val="24"/>
+          <w:u w:val="single"/>
+        </w:rPr>
+        <w:t>ESOLUÇÃO</w:t>
+      </w:r>
+      <w:r>
+        <w:rPr>
+          <w:rFonts w:ascii="Arial" w:hAnsi="Arial" w:cs="Arial"/>
+          <w:color w:val="000000" w:themeColor="text1"/>
+          <w:sz w:val="24"/>
+          <w:szCs w:val="24"/>
+        </w:rPr>
+        <w:t>-RDC (Resolução da diretoria colegiada) da ANVISA Nº 44, DE 17 DE AGOSTO DE 2009. -  Dispõe sobre Boas Práticas Farmacêuticas para o controle sanitário do funcionamento, da dispensação e da comercialização de produtos e da prestação de serviços farmacêuticos em farmácias e drogarias e dá outras providências. Seção 3, parágrafo 4, diz a respeito: Deve ser definida em Procedimento Operacional Padrão (POP) a metodologia de verificação da temperatura e umidade, especificando faixa de horário para medida considerando aquela na qual há maior probabilidade de se encontrar a maior temperatura e umidade do dia.</w:t>
       </w:r>
     </w:p>
     <w:p>
@@ -300,7 +226,7 @@
           <w:sz w:val="24"/>
           <w:szCs w:val="24"/>
         </w:rPr>
-        <w:t> proporciona, estão os sistemas de monitoramento de temperatura online. Que realizam medições em tempo real durante 24 horas ininterruptamente. E emitem relatórios completos para análise tanto da vigilância sanitária quanto da gestão da instituição.</w:t>
+        <w:t> proporciona, estão os sistemas de monitoramento de temperatura online. Que realizam medições em tempo real durante 24 horas. E emitem relatórios completos para análise tanto da vigilância sanitária quanto da gestão da instituição.</w:t>
       </w:r>
     </w:p>
     <w:p>
@@ -342,61 +268,16 @@
           <w:sz w:val="24"/>
           <w:szCs w:val="24"/>
         </w:rPr>
-        <w:t xml:space="preserve">Como o local de armazenamento dos medicamentos termolábeis não pode oscilar ou caso oscile para que sejam enviados os alertas para as equipes necessárias </w:t>
-      </w:r>
-      <w:r>
-        <w:rPr>
-          <w:rFonts w:ascii="Arial" w:hAnsi="Arial" w:cs="Arial"/>
-          <w:color w:val="000000" w:themeColor="text1"/>
-          <w:sz w:val="24"/>
-          <w:szCs w:val="24"/>
-        </w:rPr>
-        <w:t>foi estabelecido ao nosso projeto, uma faixa de temperatura ideal (</w:t>
-      </w:r>
-      <w:r>
-        <w:rPr>
-          <w:rFonts w:ascii="Arial" w:hAnsi="Arial" w:cs="Arial"/>
-          <w:color w:val="000000" w:themeColor="text1"/>
-          <w:sz w:val="24"/>
-          <w:szCs w:val="24"/>
-        </w:rPr>
-        <w:t>4,5</w:t>
-      </w:r>
-      <w:r>
-        <w:rPr>
-          <w:rFonts w:ascii="Arial" w:hAnsi="Arial" w:cs="Arial"/>
-          <w:color w:val="000000" w:themeColor="text1"/>
-          <w:sz w:val="24"/>
-          <w:szCs w:val="24"/>
-        </w:rPr>
-        <w:t xml:space="preserve">ºC a </w:t>
-      </w:r>
-      <w:r>
-        <w:rPr>
-          <w:rFonts w:ascii="Arial" w:hAnsi="Arial" w:cs="Arial"/>
-          <w:color w:val="000000" w:themeColor="text1"/>
-          <w:sz w:val="24"/>
-          <w:szCs w:val="24"/>
-        </w:rPr>
-        <w:t xml:space="preserve">5 </w:t>
-      </w:r>
-      <w:r>
-        <w:rPr>
-          <w:rFonts w:ascii="Arial" w:hAnsi="Arial" w:cs="Arial"/>
-          <w:color w:val="000000" w:themeColor="text1"/>
-          <w:sz w:val="24"/>
-          <w:szCs w:val="24"/>
-        </w:rPr>
-        <w:t>ºC) na cor verde para notificar, uma temperatura de alerta (</w:t>
-      </w:r>
-      <w:r>
-        <w:rPr>
-          <w:rFonts w:ascii="Arial" w:hAnsi="Arial" w:cs="Arial"/>
-          <w:color w:val="000000" w:themeColor="text1"/>
-          <w:sz w:val="24"/>
-          <w:szCs w:val="24"/>
-        </w:rPr>
-        <w:t>3</w:t>
+        <w:t>Como o local de armazenamento dos medicamentos termolábeis não pode oscilar ou caso oscile para que sejam enviados os alertas para as equipes necessárias foi estabelecido ao nosso projeto, uma faixa de temperatura ideal (4,5ºC a 5 ºC) na cor verde para notificar, uma temperatura de alerta (3ºC e 6 ºC) na cor amarela, uma temperatura de emergência (</w:t>
+      </w:r>
+      <w:r>
+        <w:rPr>
+          <w:rFonts w:ascii="Arial" w:hAnsi="Arial" w:cs="Arial"/>
+          <w:color w:val="000000" w:themeColor="text1"/>
+          <w:sz w:val="24"/>
+          <w:szCs w:val="24"/>
+        </w:rPr>
+        <w:t>2,5</w:t>
       </w:r>
       <w:r>
         <w:rPr>
@@ -414,70 +295,16 @@
           <w:sz w:val="24"/>
           <w:szCs w:val="24"/>
         </w:rPr>
-        <w:t xml:space="preserve"> e 6 </w:t>
-      </w:r>
-      <w:r>
-        <w:rPr>
-          <w:rFonts w:ascii="Arial" w:hAnsi="Arial" w:cs="Arial"/>
-          <w:color w:val="000000" w:themeColor="text1"/>
-          <w:sz w:val="24"/>
-          <w:szCs w:val="24"/>
-        </w:rPr>
-        <w:t>ºC) na cor amarela, uma temperatura de emergência (</w:t>
-      </w:r>
-      <w:r>
-        <w:rPr>
-          <w:rFonts w:ascii="Arial" w:hAnsi="Arial" w:cs="Arial"/>
-          <w:color w:val="000000" w:themeColor="text1"/>
-          <w:sz w:val="24"/>
-          <w:szCs w:val="24"/>
-        </w:rPr>
-        <w:t>2,5</w:t>
-      </w:r>
-      <w:r>
-        <w:rPr>
-          <w:rFonts w:ascii="Arial" w:hAnsi="Arial" w:cs="Arial"/>
-          <w:color w:val="000000" w:themeColor="text1"/>
-          <w:sz w:val="24"/>
-          <w:szCs w:val="24"/>
-        </w:rPr>
-        <w:t>ºC</w:t>
-      </w:r>
-      <w:r>
-        <w:rPr>
-          <w:rFonts w:ascii="Arial" w:hAnsi="Arial" w:cs="Arial"/>
-          <w:color w:val="000000" w:themeColor="text1"/>
-          <w:sz w:val="24"/>
-          <w:szCs w:val="24"/>
-        </w:rPr>
-        <w:t xml:space="preserve"> e 7 </w:t>
-      </w:r>
-      <w:r>
-        <w:rPr>
-          <w:rFonts w:ascii="Arial" w:hAnsi="Arial" w:cs="Arial"/>
-          <w:color w:val="000000" w:themeColor="text1"/>
-          <w:sz w:val="24"/>
-          <w:szCs w:val="24"/>
-        </w:rPr>
-        <w:t>ºC</w:t>
-      </w:r>
-      <w:r>
-        <w:rPr>
-          <w:rFonts w:ascii="Arial" w:hAnsi="Arial" w:cs="Arial"/>
-          <w:color w:val="000000" w:themeColor="text1"/>
-          <w:sz w:val="24"/>
-          <w:szCs w:val="24"/>
-        </w:rPr>
-        <w:t xml:space="preserve">)  na cor </w:t>
-      </w:r>
-      <w:r>
-        <w:rPr>
-          <w:rFonts w:ascii="Arial" w:hAnsi="Arial" w:cs="Arial"/>
-          <w:color w:val="000000" w:themeColor="text1"/>
-          <w:sz w:val="24"/>
-          <w:szCs w:val="24"/>
-        </w:rPr>
-        <w:t>vermelha</w:t>
+        <w:t xml:space="preserve"> e 7 ºC</w:t>
+      </w:r>
+      <w:r>
+        <w:rPr>
+          <w:rFonts w:ascii="Arial" w:hAnsi="Arial" w:cs="Arial"/>
+          <w:color w:val="000000" w:themeColor="text1"/>
+          <w:sz w:val="24"/>
+          <w:szCs w:val="24"/>
+        </w:rPr>
+        <w:t>)  na cor vermelha</w:t>
       </w:r>
       <w:r>
         <w:rPr>
@@ -537,6 +364,7 @@
           <w:sz w:val="24"/>
           <w:szCs w:val="24"/>
         </w:rPr>
+        <w:lastRenderedPageBreak/>
         <w:t>Para demonstrar os parâmetros de temperatura temos a tabela abaixo:</w:t>
       </w:r>
     </w:p>
@@ -1052,21 +880,7 @@
           <w:rFonts w:ascii="Arial" w:eastAsiaTheme="minorHAnsi" w:hAnsi="Arial" w:cs="Arial"/>
           <w:lang w:eastAsia="en-US"/>
         </w:rPr>
-        <w:t xml:space="preserve">O sensor LM35 mede a temperatura da superfície dos ambientes </w:t>
-      </w:r>
-      <w:r>
-        <w:rPr>
-          <w:rFonts w:ascii="Arial" w:eastAsiaTheme="minorHAnsi" w:hAnsi="Arial" w:cs="Arial"/>
-          <w:lang w:eastAsia="en-US"/>
-        </w:rPr>
-        <w:t>a escala de medição deste sensor vai de 2ºC até 150ºC</w:t>
-      </w:r>
-      <w:r>
-        <w:rPr>
-          <w:rFonts w:ascii="Arial" w:eastAsiaTheme="minorHAnsi" w:hAnsi="Arial" w:cs="Arial"/>
-          <w:lang w:eastAsia="en-US"/>
-        </w:rPr>
-        <w:t>.</w:t>
+        <w:t>O sensor LM35 mede a temperatura da superfície dos ambientes a escala de medição deste sensor vai de 2ºC até 150ºC.</w:t>
       </w:r>
     </w:p>
     <w:p>
@@ -1092,6 +906,9 @@
         </w:rPr>
       </w:pPr>
       <w:r>
+        <w:rPr>
+          <w:noProof/>
+        </w:rPr>
         <w:drawing>
           <wp:anchor distT="0" distB="0" distL="114300" distR="114300" simplePos="0" relativeHeight="251658240" behindDoc="0" locked="0" layoutInCell="1" allowOverlap="1" wp14:anchorId="4968EC9A" wp14:editId="709B2A12">
             <wp:simplePos x="0" y="0"/>
@@ -1153,35 +970,7 @@
           <w:rFonts w:ascii="Arial" w:eastAsiaTheme="minorHAnsi" w:hAnsi="Arial" w:cs="Arial"/>
           <w:lang w:eastAsia="en-US"/>
         </w:rPr>
-        <w:t xml:space="preserve">A tensão de saída é de 10mV / º C.  A sua saída pode ser </w:t>
-      </w:r>
-      <w:r>
-        <w:rPr>
-          <w:rFonts w:ascii="Arial" w:eastAsiaTheme="minorHAnsi" w:hAnsi="Arial" w:cs="Arial"/>
-          <w:lang w:eastAsia="en-US"/>
-        </w:rPr>
-        <w:t>conectada</w:t>
-      </w:r>
-      <w:r>
-        <w:rPr>
-          <w:rFonts w:ascii="Arial" w:eastAsiaTheme="minorHAnsi" w:hAnsi="Arial" w:cs="Arial"/>
-          <w:lang w:eastAsia="en-US"/>
-        </w:rPr>
-        <w:t xml:space="preserve"> diretamente a uma porta de qualquer </w:t>
-      </w:r>
-      <w:r>
-        <w:rPr>
-          <w:rFonts w:ascii="Arial" w:eastAsiaTheme="minorHAnsi" w:hAnsi="Arial" w:cs="Arial"/>
-          <w:lang w:eastAsia="en-US"/>
-        </w:rPr>
-        <w:t>microcontrolador. O</w:t>
-      </w:r>
-      <w:r>
-        <w:rPr>
-          <w:rFonts w:ascii="Arial" w:eastAsiaTheme="minorHAnsi" w:hAnsi="Arial" w:cs="Arial"/>
-          <w:lang w:eastAsia="en-US"/>
-        </w:rPr>
-        <w:t xml:space="preserve"> LM35 tem um funcionamento básico, para cada 10mV na saída representa um grau Celsius</w:t>
+        <w:t>A tensão de saída é de 10mV / º C.  A sua saída pode ser conectada diretamente a uma porta de qualquer microcontrolador. O LM35 tem um funcionamento básico, para cada 10mV na saída representa um grau Celsius</w:t>
       </w:r>
       <w:r>
         <w:rPr>
@@ -1358,7 +1147,6 @@
           <w:szCs w:val="24"/>
         </w:rPr>
       </w:pPr>
-      <w:proofErr w:type="gramStart"/>
       <w:r>
         <w:rPr>
           <w:rFonts w:ascii="Arial" w:hAnsi="Arial" w:cs="Arial"/>
@@ -1370,7 +1158,6 @@
         <w:lastRenderedPageBreak/>
         <w:t>https://www.manualdaeletronica.com.br/sensor-temperatura-lm35-caracteristicas-aplicacoes/#:~:text=Caracter%C3%ADsticas%20do%20LM35,-De%20acordo%20com&amp;text=Este%20sensor%20de%20temperatura%20produz,variar%20entre%20%2D55%C2%BAC%20at%C3%A9%20150%C2%BAC.&amp;text=Em%20aplica%C3%A7%C3%B5es%20que%20a%20precis%C3%A3o,deve%20ser%20levada%20em%20considera%C3%A7%C3%A3o..</w:t>
       </w:r>
-      <w:proofErr w:type="gramEnd"/>
     </w:p>
     <w:p>
       <w:pPr>
